--- a/Notebooks/Guided Capstone Project Report.docx
+++ b/Notebooks/Guided Capstone Project Report.docx
@@ -86,81 +86,16 @@
           <w:color w:val="24292E"/>
           <w:shd w:val="clear" w:color="auto" w:fill="FFFFFF"/>
         </w:rPr>
-        <w:t xml:space="preserve">The first test performed was </w:t>
-      </w:r>
-      <w:r>
-        <w:rPr>
-          <w:color w:val="24292E"/>
-          <w:shd w:val="clear" w:color="auto" w:fill="FFFFFF"/>
-        </w:rPr>
-        <w:t xml:space="preserve">a </w:t>
-      </w:r>
-      <w:r>
-        <w:rPr>
-          <w:color w:val="24292E"/>
-          <w:shd w:val="clear" w:color="auto" w:fill="FFFFFF"/>
-        </w:rPr>
-        <w:t xml:space="preserve">simple average price test to identify </w:t>
-      </w:r>
-      <w:r>
-        <w:rPr>
-          <w:color w:val="24292E"/>
-          <w:shd w:val="clear" w:color="auto" w:fill="FFFFFF"/>
-        </w:rPr>
-        <w:t>how well the</w:t>
-      </w:r>
-      <w:r>
-        <w:rPr>
-          <w:color w:val="24292E"/>
-          <w:shd w:val="clear" w:color="auto" w:fill="FFFFFF"/>
-        </w:rPr>
-        <w:t xml:space="preserve"> current costing strategy reflects the industry pricing baseline.  The output of this test showed </w:t>
-      </w:r>
-      <w:r>
-        <w:rPr>
-          <w:color w:val="24292E"/>
-          <w:shd w:val="clear" w:color="auto" w:fill="FFFFFF"/>
-        </w:rPr>
-        <w:t xml:space="preserve">an </w:t>
-      </w:r>
-      <w:r>
-        <w:rPr>
-          <w:color w:val="24292E"/>
-          <w:shd w:val="clear" w:color="auto" w:fill="FFFFFF"/>
-        </w:rPr>
-        <w:t xml:space="preserve">average price at $63.81, with $19.13 margin of error, suggesting that metrics </w:t>
-      </w:r>
-      <w:r>
-        <w:rPr>
-          <w:color w:val="24292E"/>
-          <w:shd w:val="clear" w:color="auto" w:fill="FFFFFF"/>
-        </w:rPr>
-        <w:t>built</w:t>
-      </w:r>
-      <w:r>
-        <w:rPr>
-          <w:color w:val="24292E"/>
-          <w:shd w:val="clear" w:color="auto" w:fill="FFFFFF"/>
-        </w:rPr>
-        <w:t xml:space="preserve"> on average price are expected to be off by around $19 per ticket. </w:t>
-      </w:r>
-      <w:r>
-        <w:t xml:space="preserve">Furthermore, the preliminary analysis of possible correlations between the ticket prices and various resort amenities illustrated </w:t>
-      </w:r>
-      <w:r>
-        <w:t>that the</w:t>
-      </w:r>
-      <w:r>
-        <w:t xml:space="preserve"> strongest positive correlation was detected between pricing and features like night-time skiing, vertical drops, fast quads, runs, </w:t>
+        <w:t xml:space="preserve">The first test performed was a simple average price test to identify how well the current costing strategy reflects the industry pricing baseline.  The output of this test showed an average price at $63.81, with $19.13 margin of error, suggesting that metrics built on average price are expected to be off by around $19 per ticket. </w:t>
+      </w:r>
+      <w:r>
+        <w:t xml:space="preserve">Furthermore, the preliminary analysis of possible correlations between the ticket prices and various resort amenities illustrated that the strongest positive correlation was detected between pricing and features like night-time skiing, vertical drops, fast quads, runs, </w:t>
       </w:r>
       <w:r>
         <w:t>snowmaking</w:t>
       </w:r>
       <w:r>
-        <w:t>,</w:t>
-      </w:r>
-      <w:r>
-        <w:t xml:space="preserve"> and total chairs.</w:t>
+        <w:t>, and total chairs.</w:t>
       </w:r>
     </w:p>
     <w:p>
@@ -317,21 +252,7 @@
           <w:color w:val="24292E"/>
           <w:shd w:val="clear" w:color="auto" w:fill="FFFFFF"/>
         </w:rPr>
-        <w:t xml:space="preserve"> also confirmed </w:t>
-      </w:r>
-      <w:r>
-        <w:rPr>
-          <w:color w:val="24292E"/>
-          <w:shd w:val="clear" w:color="auto" w:fill="FFFFFF"/>
-        </w:rPr>
-        <w:t xml:space="preserve">the </w:t>
-      </w:r>
-      <w:r>
-        <w:rPr>
-          <w:color w:val="24292E"/>
-          <w:shd w:val="clear" w:color="auto" w:fill="FFFFFF"/>
-        </w:rPr>
-        <w:t xml:space="preserve">above assumptions illustrating </w:t>
+        <w:t xml:space="preserve"> also confirmed the above assumptions illustrating </w:t>
       </w:r>
       <w:r>
         <w:rPr>
@@ -556,21 +477,7 @@
           <w:color w:val="24292E"/>
           <w:shd w:val="clear" w:color="auto" w:fill="FFFFFF"/>
         </w:rPr>
-        <w:t xml:space="preserve">After a preliminary discussion with Big </w:t>
-      </w:r>
-      <w:r>
-        <w:rPr>
-          <w:color w:val="24292E"/>
-          <w:shd w:val="clear" w:color="auto" w:fill="FFFFFF"/>
-        </w:rPr>
-        <w:t>Mountain's</w:t>
-      </w:r>
-      <w:r>
-        <w:rPr>
-          <w:color w:val="24292E"/>
-          <w:shd w:val="clear" w:color="auto" w:fill="FFFFFF"/>
-        </w:rPr>
-        <w:t xml:space="preserve"> management</w:t>
+        <w:t>After a preliminary discussion with Big Mountain's management</w:t>
       </w:r>
       <w:r>
         <w:rPr>
@@ -651,13 +558,7 @@
         <w:t xml:space="preserve">: </w:t>
       </w:r>
       <w:r>
-        <w:t xml:space="preserve">Big </w:t>
-      </w:r>
-      <w:r>
-        <w:t>Mountain's</w:t>
-      </w:r>
-      <w:r>
-        <w:t xml:space="preserve"> management recommended </w:t>
+        <w:t xml:space="preserve">Big Mountain's management recommended </w:t>
       </w:r>
       <w:r>
         <w:rPr>
@@ -1069,28 +970,21 @@
           <w:color w:val="24292E"/>
           <w:shd w:val="clear" w:color="auto" w:fill="FFFFFF"/>
         </w:rPr>
-        <w:t>This scenario increases support for ticket price by $11.06</w:t>
-      </w:r>
-      <w:r>
-        <w:rPr>
-          <w:color w:val="24292E"/>
-          <w:shd w:val="clear" w:color="auto" w:fill="FFFFFF"/>
-        </w:rPr>
-        <w:t>.</w:t>
-      </w:r>
-      <w:r>
-        <w:rPr>
-          <w:color w:val="24292E"/>
-          <w:shd w:val="clear" w:color="auto" w:fill="FFFFFF"/>
-        </w:rPr>
-        <w:t xml:space="preserve"> </w:t>
-      </w:r>
-      <w:r>
-        <w:rPr>
-          <w:color w:val="24292E"/>
-          <w:shd w:val="clear" w:color="auto" w:fill="FFFFFF"/>
-        </w:rPr>
-        <w:t>Over the season, this could be expected to amount to $19</w:t>
+        <w:t>This scenario increases support for ticket price by $7.38</w:t>
+      </w:r>
+      <w:r>
+        <w:rPr>
+          <w:color w:val="24292E"/>
+          <w:shd w:val="clear" w:color="auto" w:fill="FFFFFF"/>
+        </w:rPr>
+        <w:t xml:space="preserve">. </w:t>
+      </w:r>
+      <w:r>
+        <w:rPr>
+          <w:color w:val="24292E"/>
+          <w:shd w:val="clear" w:color="auto" w:fill="FFFFFF"/>
+        </w:rPr>
+        <w:t>Over the season, this could be expected to amount to $12</w:t>
       </w:r>
       <w:r>
         <w:rPr>
@@ -1104,7 +998,7 @@
           <w:color w:val="24292E"/>
           <w:shd w:val="clear" w:color="auto" w:fill="FFFFFF"/>
         </w:rPr>
-        <w:t>354</w:t>
+        <w:t>908</w:t>
       </w:r>
       <w:r>
         <w:rPr>
@@ -1118,7 +1012,7 @@
           <w:color w:val="24292E"/>
           <w:shd w:val="clear" w:color="auto" w:fill="FFFFFF"/>
         </w:rPr>
-        <w:t>650</w:t>
+        <w:t>000</w:t>
       </w:r>
     </w:p>
     <w:p>
@@ -1235,7 +1129,35 @@
           <w:color w:val="24292E"/>
           <w:shd w:val="clear" w:color="auto" w:fill="FFFFFF"/>
         </w:rPr>
-        <w:t xml:space="preserve"> This scenario increases support for ticket price by $12.59</w:t>
+        <w:t xml:space="preserve"> This scenario increases support for ticket price by $</w:t>
+      </w:r>
+      <w:r>
+        <w:rPr>
+          <w:color w:val="24292E"/>
+          <w:shd w:val="clear" w:color="auto" w:fill="FFFFFF"/>
+        </w:rPr>
+        <w:t>9</w:t>
+      </w:r>
+      <w:r>
+        <w:rPr>
+          <w:color w:val="24292E"/>
+          <w:shd w:val="clear" w:color="auto" w:fill="FFFFFF"/>
+        </w:rPr>
+        <w:t>.</w:t>
+      </w:r>
+      <w:r>
+        <w:rPr>
+          <w:color w:val="24292E"/>
+          <w:shd w:val="clear" w:color="auto" w:fill="FFFFFF"/>
+        </w:rPr>
+        <w:t>6</w:t>
+      </w:r>
+      <w:r>
+        <w:rPr>
+          <w:color w:val="24292E"/>
+          <w:shd w:val="clear" w:color="auto" w:fill="FFFFFF"/>
+        </w:rPr>
+        <w:t>9</w:t>
       </w:r>
       <w:r>
         <w:rPr>
@@ -1249,7 +1171,14 @@
           <w:color w:val="24292E"/>
           <w:shd w:val="clear" w:color="auto" w:fill="FFFFFF"/>
         </w:rPr>
-        <w:t>Over the season, this could be expected to amount to $22</w:t>
+        <w:t xml:space="preserve">Over the season, this could be expected to amount to </w:t>
+      </w:r>
+      <w:r>
+        <w:rPr>
+          <w:color w:val="24292E"/>
+          <w:shd w:val="clear" w:color="auto" w:fill="FFFFFF"/>
+        </w:rPr>
+        <w:t>$16</w:t>
       </w:r>
       <w:r>
         <w:rPr>
@@ -1263,7 +1192,7 @@
           <w:color w:val="24292E"/>
           <w:shd w:val="clear" w:color="auto" w:fill="FFFFFF"/>
         </w:rPr>
-        <w:t>032</w:t>
+        <w:t>954</w:t>
       </w:r>
       <w:r>
         <w:rPr>
@@ -1277,14 +1206,14 @@
           <w:color w:val="24292E"/>
           <w:shd w:val="clear" w:color="auto" w:fill="FFFFFF"/>
         </w:rPr>
-        <w:t>150</w:t>
-      </w:r>
-      <w:r>
-        <w:rPr>
-          <w:color w:val="24292E"/>
-          <w:shd w:val="clear" w:color="auto" w:fill="FFFFFF"/>
-        </w:rPr>
-        <w:t xml:space="preserve">. </w:t>
+        <w:t>000</w:t>
+      </w:r>
+      <w:r>
+        <w:rPr>
+          <w:color w:val="24292E"/>
+          <w:shd w:val="clear" w:color="auto" w:fill="FFFFFF"/>
+        </w:rPr>
+        <w:t>.</w:t>
       </w:r>
     </w:p>
     <w:p>
@@ -1401,7 +1330,21 @@
           <w:color w:val="24292E"/>
           <w:shd w:val="clear" w:color="auto" w:fill="FFFFFF"/>
         </w:rPr>
-        <w:t xml:space="preserve">Output: Our Model has predicted an increase of 0.08100, which effectively </w:t>
+        <w:t>Output: Our Model has predicted an increase of 0.08</w:t>
+      </w:r>
+      <w:r>
+        <w:rPr>
+          <w:color w:val="24292E"/>
+          <w:shd w:val="clear" w:color="auto" w:fill="FFFFFF"/>
+        </w:rPr>
+        <w:t>7</w:t>
+      </w:r>
+      <w:r>
+        <w:rPr>
+          <w:color w:val="24292E"/>
+          <w:shd w:val="clear" w:color="auto" w:fill="FFFFFF"/>
+        </w:rPr>
+        <w:t xml:space="preserve">00, which effectively </w:t>
       </w:r>
       <w:r>
         <w:rPr>
@@ -1499,10 +1442,7 @@
         <w:t>critical</w:t>
       </w:r>
       <w:r>
-        <w:t xml:space="preserve"> reasons for this analysis was to review potential scenarios for either cutting costs or increasing ticket prices. Presently, Big </w:t>
-      </w:r>
-      <w:r>
-        <w:t>Mountain's</w:t>
+        <w:t xml:space="preserve"> reasons for this analysis was to review potential scenarios for either cutting costs or increasing ticket prices. Presently, Big Mountain's</w:t>
       </w:r>
       <w:r>
         <w:t xml:space="preserve"> costing strategy </w:t>
@@ -1558,19 +1498,69 @@
         <w:t>scenarios above</w:t>
       </w:r>
       <w:r>
-        <w:t xml:space="preserve"> proposed, we concluded that scenario number 2 would result in </w:t>
+        <w:t xml:space="preserve"> proposed, we concluded that scenario number </w:t>
+      </w:r>
+      <w:r>
+        <w:t>3</w:t>
+      </w:r>
+      <w:r>
+        <w:t xml:space="preserve"> would result in </w:t>
       </w:r>
       <w:r>
         <w:t xml:space="preserve">the </w:t>
       </w:r>
       <w:r>
-        <w:t xml:space="preserve">highest expected return, increasing support for ticket price by $11.06, </w:t>
+        <w:t>highest expected return, increasing support for ticket price by $</w:t>
+      </w:r>
+      <w:r>
+        <w:t>9.69</w:t>
+      </w:r>
+      <w:r>
+        <w:t xml:space="preserve">, </w:t>
       </w:r>
       <w:r>
         <w:t>accumulating</w:t>
       </w:r>
       <w:r>
-        <w:t xml:space="preserve"> an additional seasonal revenue of $19,354,650.  </w:t>
+        <w:t xml:space="preserve"> an additional seasonal revenue of $</w:t>
+      </w:r>
+      <w:r>
+        <w:rPr>
+          <w:color w:val="24292E"/>
+          <w:shd w:val="clear" w:color="auto" w:fill="FFFFFF"/>
+        </w:rPr>
+        <w:t>16</w:t>
+      </w:r>
+      <w:r>
+        <w:rPr>
+          <w:color w:val="24292E"/>
+          <w:shd w:val="clear" w:color="auto" w:fill="FFFFFF"/>
+        </w:rPr>
+        <w:t>,</w:t>
+      </w:r>
+      <w:r>
+        <w:rPr>
+          <w:color w:val="24292E"/>
+          <w:shd w:val="clear" w:color="auto" w:fill="FFFFFF"/>
+        </w:rPr>
+        <w:t>954</w:t>
+      </w:r>
+      <w:r>
+        <w:rPr>
+          <w:color w:val="24292E"/>
+          <w:shd w:val="clear" w:color="auto" w:fill="FFFFFF"/>
+        </w:rPr>
+        <w:t>,</w:t>
+      </w:r>
+      <w:r>
+        <w:rPr>
+          <w:color w:val="24292E"/>
+          <w:shd w:val="clear" w:color="auto" w:fill="FFFFFF"/>
+        </w:rPr>
+        <w:t>000</w:t>
+      </w:r>
+      <w:r>
+        <w:t xml:space="preserve">.  </w:t>
       </w:r>
     </w:p>
     <w:p>
@@ -1585,13 +1575,7 @@
         <w:t>Model</w:t>
       </w:r>
       <w:r>
-        <w:t xml:space="preserve"> should be evaluated in terms of expected return on investment. Thus, additional costing information of the </w:t>
-      </w:r>
-      <w:r>
-        <w:t>"</w:t>
-      </w:r>
-      <w:r>
-        <w:t>new chair lift</w:t>
+        <w:t xml:space="preserve"> should be evaluated in terms of expected return on investment. Thus, additional costing information of the "new chair lift</w:t>
       </w:r>
       <w:r>
         <w:t>,"</w:t>
@@ -1633,25 +1617,7 @@
         <w:t>Model's validity</w:t>
       </w:r>
       <w:r>
-        <w:t xml:space="preserve"> is based on the statement that our data on the </w:t>
-      </w:r>
-      <w:r>
-        <w:t>competitor's</w:t>
-      </w:r>
-      <w:r>
-        <w:t xml:space="preserve"> pricing accurately reflects </w:t>
-      </w:r>
-      <w:r>
-        <w:t>"</w:t>
-      </w:r>
-      <w:r>
-        <w:t>the ticket-buying</w:t>
-      </w:r>
-      <w:r>
-        <w:t>"</w:t>
-      </w:r>
-      <w:r>
-        <w:t xml:space="preserve"> support of the population.     </w:t>
+        <w:t xml:space="preserve"> is based on the statement that our data on the competitor's pricing accurately reflects "the ticket-buying" support of the population.     </w:t>
       </w:r>
     </w:p>
     <w:p>
@@ -1690,13 +1656,7 @@
         <w:t>were</w:t>
       </w:r>
       <w:r>
-        <w:t xml:space="preserve"> not capitalizing on most of its features, which most likely would not come as a surprise to the </w:t>
-      </w:r>
-      <w:r>
-        <w:t>resort's</w:t>
-      </w:r>
-      <w:r>
-        <w:t xml:space="preserve"> management, since this was a </w:t>
+        <w:t xml:space="preserve"> not capitalizing on most of its features, which most likely would not come as a surprise to the resort's management, since this was a </w:t>
       </w:r>
       <w:r>
         <w:t>critical</w:t>
@@ -1860,6 +1820,7 @@
     <w:lsdException w:name="HTML Sample" w:semiHidden="1" w:unhideWhenUsed="1"/>
     <w:lsdException w:name="HTML Typewriter" w:semiHidden="1" w:unhideWhenUsed="1"/>
     <w:lsdException w:name="HTML Variable" w:semiHidden="1" w:unhideWhenUsed="1"/>
+    <w:lsdException w:name="Normal Table" w:semiHidden="1" w:unhideWhenUsed="1"/>
     <w:lsdException w:name="annotation subject" w:semiHidden="1" w:unhideWhenUsed="1"/>
     <w:lsdException w:name="No List" w:semiHidden="1" w:unhideWhenUsed="1"/>
     <w:lsdException w:name="Outline List 1" w:semiHidden="1" w:unhideWhenUsed="1"/>
@@ -1906,8 +1867,10 @@
     <w:lsdException w:name="Table Subtle 2" w:semiHidden="1" w:unhideWhenUsed="1"/>
     <w:lsdException w:name="Table Web 1" w:semiHidden="1" w:unhideWhenUsed="1"/>
     <w:lsdException w:name="Table Web 2" w:semiHidden="1" w:unhideWhenUsed="1"/>
+    <w:lsdException w:name="Table Web 3" w:semiHidden="1" w:unhideWhenUsed="1"/>
     <w:lsdException w:name="Balloon Text" w:semiHidden="1" w:unhideWhenUsed="1"/>
     <w:lsdException w:name="Table Grid" w:uiPriority="39"/>
+    <w:lsdException w:name="Table Theme" w:semiHidden="1" w:unhideWhenUsed="1"/>
     <w:lsdException w:name="Placeholder Text" w:semiHidden="1"/>
     <w:lsdException w:name="No Spacing" w:uiPriority="1" w:qFormat="1"/>
     <w:lsdException w:name="Light Shading" w:uiPriority="60"/>
@@ -2140,7 +2103,6 @@
   <w:style w:type="character" w:default="1" w:styleId="DefaultParagraphFont">
     <w:name w:val="Default Paragraph Font"/>
     <w:uiPriority w:val="1"/>
-    <w:semiHidden/>
     <w:unhideWhenUsed/>
   </w:style>
   <w:style w:type="table" w:default="1" w:styleId="TableNormal">
@@ -2187,6 +2149,33 @@
     <w:pPr>
       <w:spacing w:before="100" w:beforeAutospacing="1" w:after="100" w:afterAutospacing="1"/>
     </w:pPr>
+  </w:style>
+  <w:style w:type="paragraph" w:styleId="HTMLPreformatted">
+    <w:name w:val="HTML Preformatted"/>
+    <w:basedOn w:val="Normal"/>
+    <w:link w:val="HTMLPreformattedChar"/>
+    <w:uiPriority w:val="99"/>
+    <w:semiHidden/>
+    <w:unhideWhenUsed/>
+    <w:rsid w:val="006E19EB"/>
+    <w:rPr>
+      <w:rFonts w:ascii="Consolas" w:hAnsi="Consolas" w:cs="Consolas"/>
+      <w:sz w:val="20"/>
+      <w:szCs w:val="20"/>
+    </w:rPr>
+  </w:style>
+  <w:style w:type="character" w:customStyle="1" w:styleId="HTMLPreformattedChar">
+    <w:name w:val="HTML Preformatted Char"/>
+    <w:basedOn w:val="DefaultParagraphFont"/>
+    <w:link w:val="HTMLPreformatted"/>
+    <w:uiPriority w:val="99"/>
+    <w:semiHidden/>
+    <w:rsid w:val="006E19EB"/>
+    <w:rPr>
+      <w:rFonts w:ascii="Consolas" w:eastAsia="Times New Roman" w:hAnsi="Consolas" w:cs="Consolas"/>
+      <w:sz w:val="20"/>
+      <w:szCs w:val="20"/>
+    </w:rPr>
   </w:style>
 </w:styles>
 </file>
